--- a/plantillas/estudio_previo.docx
+++ b/plantillas/estudio_previo.docx
@@ -22,12 +22,12 @@
       </w:tblPr>
       <w:tblGrid>
         <w:gridCol w:w="1695"/>
-        <w:gridCol w:w="2186"/>
-        <w:gridCol w:w="2163"/>
+        <w:gridCol w:w="2324"/>
+        <w:gridCol w:w="2159"/>
         <w:gridCol w:w="1677"/>
-        <w:gridCol w:w="21"/>
-        <w:gridCol w:w="1079"/>
-        <w:gridCol w:w="1674"/>
+        <w:gridCol w:w="22"/>
+        <w:gridCol w:w="1078"/>
+        <w:gridCol w:w="1541"/>
         <w:gridCol w:w="146"/>
       </w:tblGrid>
       <w:tr>
@@ -629,7 +629,19 @@
               <w:rPr>
                 <w:highlight w:val="green"/>
               </w:rPr>
+              <w:t>{</w:t>
+            </w:r>
+            <w:r>
+              <w:rPr>
+                <w:highlight w:val="green"/>
+              </w:rPr>
               <w:t>CENTRO_DE_COSTOS</w:t>
+            </w:r>
+            <w:r>
+              <w:rPr>
+                <w:highlight w:val="green"/>
+              </w:rPr>
+              <w:t>}</w:t>
             </w:r>
             <w:r>
               <w:rPr>
@@ -710,12 +722,21 @@
               <w:rPr>
                 <w:highlight w:val="green"/>
               </w:rPr>
+              <w:t>{</w:t>
+            </w:r>
+            <w:r>
+              <w:rPr>
+                <w:highlight w:val="green"/>
+              </w:rPr>
               <w:t>PROGRAMA</w:t>
             </w:r>
             <w:r>
               <w:rPr>
                 <w:highlight w:val="green"/>
               </w:rPr>
+              <w:t>}</w:t>
+            </w:r>
+            <w:r>
               <w:t>}</w:t>
             </w:r>
           </w:p>
@@ -786,7 +807,16 @@
               <w:rPr>
                 <w:highlight w:val="green"/>
               </w:rPr>
+              <w:t>{</w:t>
+            </w:r>
+            <w:r>
+              <w:rPr>
+                <w:highlight w:val="green"/>
+              </w:rPr>
               <w:t>{RUBRO}</w:t>
+            </w:r>
+            <w:r>
+              <w:t>}</w:t>
             </w:r>
           </w:p>
           <w:p>
@@ -884,9 +914,24 @@
             </w:r>
             <w:r>
               <w:rPr>
+                <w:rFonts w:ascii="Arial" w:hAnsi="Arial"/>
+                <w:b/>
+                <w:bCs/>
+                <w:color w:val="000000"/>
+                <w:sz w:val="24"/>
+                <w:szCs w:val="24"/>
+                <w:lang w:eastAsia="es-CO"/>
+              </w:rPr>
+              <w:t>{</w:t>
+            </w:r>
+            <w:r>
+              <w:rPr>
                 <w:highlight w:val="green"/>
               </w:rPr>
               <w:t>{OBJETO}</w:t>
+            </w:r>
+            <w:r>
+              <w:t>}</w:t>
             </w:r>
           </w:p>
           <w:p>
@@ -995,12 +1040,21 @@
               <w:rPr>
                 <w:highlight w:val="green"/>
               </w:rPr>
+              <w:t>{</w:t>
+            </w:r>
+            <w:r>
+              <w:rPr>
+                <w:highlight w:val="green"/>
+              </w:rPr>
               <w:t>CARACTERÍSTICAS_TÉCNICAS_DEL_BIEN</w:t>
             </w:r>
             <w:r>
               <w:rPr>
                 <w:highlight w:val="green"/>
               </w:rPr>
+              <w:t>}</w:t>
+            </w:r>
+            <w:r>
               <w:t>}</w:t>
             </w:r>
           </w:p>
@@ -1114,11 +1168,22 @@
             <w:bookmarkStart w:id="0" w:name="_Hlk221868623"/>
             <w:r>
               <w:rPr>
+                <w:rFonts w:ascii="Arial" w:hAnsi="Arial"/>
+                <w:color w:val="000000"/>
+                <w:lang w:eastAsia="es-CO"/>
+              </w:rPr>
+              <w:t>{</w:t>
+            </w:r>
+            <w:r>
+              <w:rPr>
                 <w:highlight w:val="green"/>
               </w:rPr>
               <w:t>{MODALIDAD}</w:t>
             </w:r>
             <w:bookmarkEnd w:id="0"/>
+            <w:r>
+              <w:t>}</w:t>
+            </w:r>
             <w:r>
               <w:rPr>
                 <w:rFonts w:ascii="Arial" w:hAnsi="Arial"/>
@@ -1140,12 +1205,6 @@
             </w:r>
             <w:r>
               <w:rPr>
-                <w:highlight w:val="green"/>
-              </w:rPr>
-              <w:t>{ARTICULO}</w:t>
-            </w:r>
-            <w:r>
-              <w:rPr>
                 <w:rStyle w:val="Muydestacado"/>
                 <w:rFonts w:ascii="Arial" w:hAnsi="Arial"/>
                 <w:b w:val="0"/>
@@ -1153,7 +1212,16 @@
                 <w:color w:val="000000"/>
                 <w:lang w:eastAsia="es-CO"/>
               </w:rPr>
-              <w:t>, numeral</w:t>
+              <w:t>{</w:t>
+            </w:r>
+            <w:r>
+              <w:rPr>
+                <w:highlight w:val="green"/>
+              </w:rPr>
+              <w:t>{ARTICULO}</w:t>
+            </w:r>
+            <w:r>
+              <w:t>}</w:t>
             </w:r>
             <w:r>
               <w:rPr>
@@ -1164,16 +1232,7 @@
                 <w:color w:val="000000"/>
                 <w:lang w:eastAsia="es-CO"/>
               </w:rPr>
-              <w:t xml:space="preserve"> </w:t>
-            </w:r>
-            <w:r>
-              <w:rPr>
-                <w:highlight w:val="green"/>
-              </w:rPr>
-              <w:t>{NUMERAL</w:t>
-            </w:r>
-            <w:r>
-              <w:t>}</w:t>
+              <w:t>, numeral</w:t>
             </w:r>
             <w:r>
               <w:rPr>
@@ -1184,13 +1243,61 @@
                 <w:color w:val="000000"/>
                 <w:lang w:eastAsia="es-CO"/>
               </w:rPr>
+              <w:t xml:space="preserve"> </w:t>
+            </w:r>
+            <w:r>
+              <w:rPr>
+                <w:rStyle w:val="Muydestacado"/>
+                <w:rFonts w:ascii="Arial" w:hAnsi="Arial"/>
+                <w:b w:val="0"/>
+                <w:bCs w:val="0"/>
+                <w:color w:val="000000"/>
+                <w:lang w:eastAsia="es-CO"/>
+              </w:rPr>
+              <w:t>{</w:t>
+            </w:r>
+            <w:r>
+              <w:rPr>
+                <w:highlight w:val="green"/>
+              </w:rPr>
+              <w:t>{NUMERAL</w:t>
+            </w:r>
+            <w:r>
+              <w:t>}</w:t>
+            </w:r>
+            <w:r>
+              <w:t>}</w:t>
+            </w:r>
+            <w:r>
+              <w:rPr>
+                <w:rStyle w:val="Muydestacado"/>
+                <w:rFonts w:ascii="Arial" w:hAnsi="Arial"/>
+                <w:b w:val="0"/>
+                <w:bCs w:val="0"/>
+                <w:color w:val="000000"/>
+                <w:lang w:eastAsia="es-CO"/>
+              </w:rPr>
               <w:t xml:space="preserve">, literal </w:t>
             </w:r>
             <w:r>
               <w:rPr>
+                <w:rStyle w:val="Muydestacado"/>
+                <w:rFonts w:ascii="Arial" w:hAnsi="Arial"/>
+                <w:b w:val="0"/>
+                <w:bCs w:val="0"/>
+                <w:color w:val="000000"/>
+                <w:lang w:eastAsia="es-CO"/>
+              </w:rPr>
+              <w:t>{</w:t>
+            </w:r>
+            <w:r>
+              <w:rPr>
                 <w:highlight w:val="green"/>
               </w:rPr>
               <w:t>{LITERAL}</w:t>
+            </w:r>
+            <w:r>
+              <w:t>}</w:t>
             </w:r>
             <w:r>
               <w:rPr>
@@ -1318,6 +1425,7 @@
                 <w:szCs w:val="24"/>
                 <w:lang w:eastAsia="es-CO"/>
               </w:rPr>
+              <w:lastRenderedPageBreak/>
               <w:t>3. CONDICIONES DEL FUTURO CONTRATO</w:t>
             </w:r>
           </w:p>
@@ -1395,7 +1503,10 @@
             </w:r>
             <w:r>
               <w:rPr>
-                <w:highlight w:val="green"/>
+                <w:rFonts w:ascii="Arial" w:hAnsi="Arial"/>
+                <w:sz w:val="24"/>
+                <w:szCs w:val="24"/>
+                <w:lang w:eastAsia="es-CO"/>
               </w:rPr>
               <w:t>{</w:t>
             </w:r>
@@ -1403,12 +1514,21 @@
               <w:rPr>
                 <w:highlight w:val="green"/>
               </w:rPr>
+              <w:t>{</w:t>
+            </w:r>
+            <w:r>
+              <w:rPr>
+                <w:highlight w:val="green"/>
+              </w:rPr>
               <w:t>OPORTUNIDAD</w:t>
             </w:r>
             <w:r>
               <w:rPr>
                 <w:highlight w:val="green"/>
               </w:rPr>
+              <w:t>}</w:t>
+            </w:r>
+            <w:r>
               <w:t>}</w:t>
             </w:r>
             <w:r>
@@ -1497,9 +1617,22 @@
             </w:r>
             <w:r>
               <w:rPr>
+                <w:rFonts w:ascii="Arial" w:hAnsi="Arial"/>
+                <w:color w:val="000000"/>
+                <w:sz w:val="24"/>
+                <w:szCs w:val="24"/>
+                <w:lang w:eastAsia="es-CO"/>
+              </w:rPr>
+              <w:t>{</w:t>
+            </w:r>
+            <w:r>
+              <w:rPr>
                 <w:highlight w:val="green"/>
               </w:rPr>
               <w:t>{PLAZO}</w:t>
+            </w:r>
+            <w:r>
+              <w:t>}</w:t>
             </w:r>
           </w:p>
         </w:tc>
@@ -1616,7 +1749,9 @@
             </w:r>
             <w:r>
               <w:rPr>
-                <w:highlight w:val="green"/>
+                <w:rFonts w:ascii="Arial" w:hAnsi="Arial"/>
+                <w:sz w:val="24"/>
+                <w:szCs w:val="24"/>
               </w:rPr>
               <w:t>{</w:t>
             </w:r>
@@ -1624,12 +1759,21 @@
               <w:rPr>
                 <w:highlight w:val="green"/>
               </w:rPr>
+              <w:t>{</w:t>
+            </w:r>
+            <w:r>
+              <w:rPr>
+                <w:highlight w:val="green"/>
+              </w:rPr>
               <w:t>ANÁLISIS_DE_LAS_CONDICIONES_Y_PRECIOS_DEL_MERCADO</w:t>
             </w:r>
             <w:r>
               <w:rPr>
                 <w:highlight w:val="green"/>
               </w:rPr>
+              <w:t>}</w:t>
+            </w:r>
+            <w:r>
               <w:t>}</w:t>
             </w:r>
           </w:p>
@@ -1821,7 +1965,11 @@
             </w:r>
             <w:r>
               <w:rPr>
-                <w:highlight w:val="green"/>
+                <w:rFonts w:ascii="Arial" w:hAnsi="Arial"/>
+                <w:color w:val="000000"/>
+                <w:sz w:val="24"/>
+                <w:szCs w:val="24"/>
+                <w:lang w:eastAsia="es-CO"/>
               </w:rPr>
               <w:t>{</w:t>
             </w:r>
@@ -1829,6 +1977,12 @@
               <w:rPr>
                 <w:highlight w:val="green"/>
               </w:rPr>
+              <w:t>{</w:t>
+            </w:r>
+            <w:r>
+              <w:rPr>
+                <w:highlight w:val="green"/>
+              </w:rPr>
               <w:t>VALOR_LETRAS</w:t>
             </w:r>
             <w:r>
@@ -1839,6 +1993,12 @@
             </w:r>
             <w:r>
               <w:rPr>
+                <w:highlight w:val="green"/>
+              </w:rPr>
+              <w:t>}</w:t>
+            </w:r>
+            <w:r>
+              <w:rPr>
                 <w:rFonts w:ascii="Arial" w:hAnsi="Arial"/>
                 <w:color w:val="000000"/>
                 <w:sz w:val="24"/>
@@ -1860,9 +2020,26 @@
             </w:r>
             <w:r>
               <w:rPr>
+                <w:rFonts w:ascii="Arial" w:hAnsi="Arial"/>
+                <w:color w:val="000000"/>
+                <w:sz w:val="24"/>
+                <w:szCs w:val="24"/>
+                <w:highlight w:val="green"/>
+                <w:lang w:eastAsia="es-CO"/>
+              </w:rPr>
+              <w:t>{</w:t>
+            </w:r>
+            <w:r>
+              <w:rPr>
                 <w:highlight w:val="green"/>
               </w:rPr>
               <w:t>{VALOR}</w:t>
+            </w:r>
+            <w:r>
+              <w:rPr>
+                <w:highlight w:val="green"/>
+              </w:rPr>
+              <w:t>}</w:t>
             </w:r>
             <w:r>
               <w:rPr>
@@ -2163,9 +2340,31 @@
             <w:bookmarkStart w:id="1" w:name="_Hlk221870770"/>
             <w:r>
               <w:rPr>
-                <w:highlight w:val="green"/>
-              </w:rPr>
-              <w:t>{GARANTIAS}</w:t>
+                <w:rFonts w:ascii="Arial" w:hAnsi="Arial"/>
+                <w:color w:val="000000"/>
+                <w:sz w:val="24"/>
+                <w:szCs w:val="24"/>
+                <w:lang w:eastAsia="es-CO"/>
+              </w:rPr>
+              <w:t>{</w:t>
+            </w:r>
+            <w:r>
+              <w:rPr>
+                <w:highlight w:val="green"/>
+              </w:rPr>
+              <w:t>{GARANTIAS</w:t>
+            </w:r>
+            <w:r>
+              <w:rPr>
+                <w:highlight w:val="green"/>
+              </w:rPr>
+              <w:t>}</w:t>
+            </w:r>
+            <w:r>
+              <w:rPr>
+                <w:highlight w:val="green"/>
+              </w:rPr>
+              <w:t>}</w:t>
             </w:r>
             <w:bookmarkEnd w:id="1"/>
             <w:r>
@@ -2576,7 +2775,6 @@
                       <w:lang w:eastAsia="es-CO" w:bidi="hi-IN"/>
                     </w:rPr>
                   </w:pPr>
-                  <w:proofErr w:type="spellStart"/>
                   <w:r>
                     <w:rPr>
                       <w:rFonts w:ascii="Arial" w:hAnsi="Arial" w:cs="Calibri"/>
@@ -2587,20 +2785,7 @@
                       <w:szCs w:val="14"/>
                       <w:lang w:eastAsia="es-CO" w:bidi="hi-IN"/>
                     </w:rPr>
-                    <w:t>Maria</w:t>
-                  </w:r>
-                  <w:proofErr w:type="spellEnd"/>
-                  <w:r>
-                    <w:rPr>
-                      <w:rFonts w:ascii="Arial" w:hAnsi="Arial" w:cs="Calibri"/>
-                      <w:b/>
-                      <w:bCs/>
-                      <w:color w:val="000000"/>
-                      <w:sz w:val="14"/>
-                      <w:szCs w:val="14"/>
-                      <w:lang w:eastAsia="es-CO" w:bidi="hi-IN"/>
-                    </w:rPr>
-                    <w:t xml:space="preserve"> Fernanda Cifuentes Vergara</w:t>
+                    <w:t>Maria Fernanda Cifuentes Vergara</w:t>
                   </w:r>
                 </w:p>
                 <w:p>
@@ -3218,22 +3403,8 @@
                 <w:szCs w:val="14"/>
                 <w:lang w:eastAsia="es-CO"/>
               </w:rPr>
-              <w:t xml:space="preserve">Daniel Francisco Bernal </w:t>
-            </w:r>
-            <w:proofErr w:type="spellStart"/>
-            <w:r>
-              <w:rPr>
-                <w:rFonts w:ascii="Arial" w:hAnsi="Arial"/>
-                <w:b/>
-                <w:bCs/>
-                <w:color w:val="000000"/>
-                <w:sz w:val="14"/>
-                <w:szCs w:val="14"/>
-                <w:lang w:eastAsia="es-CO"/>
-              </w:rPr>
-              <w:t>Rodriguez</w:t>
-            </w:r>
-            <w:proofErr w:type="spellEnd"/>
+              <w:t>Daniel Francisco Bernal Rodriguez</w:t>
+            </w:r>
           </w:p>
           <w:p>
             <w:pPr>

--- a/plantillas/estudio_previo.docx
+++ b/plantillas/estudio_previo.docx
@@ -22,12 +22,12 @@
       </w:tblPr>
       <w:tblGrid>
         <w:gridCol w:w="1695"/>
-        <w:gridCol w:w="2324"/>
-        <w:gridCol w:w="2159"/>
+        <w:gridCol w:w="2186"/>
+        <w:gridCol w:w="2163"/>
         <w:gridCol w:w="1677"/>
         <w:gridCol w:w="22"/>
         <w:gridCol w:w="1078"/>
-        <w:gridCol w:w="1541"/>
+        <w:gridCol w:w="1674"/>
         <w:gridCol w:w="146"/>
       </w:tblGrid>
       <w:tr>
@@ -426,7 +426,16 @@
               <w:rPr>
                 <w:highlight w:val="green"/>
               </w:rPr>
-              <w:t>{JUSTIFICACION}</w:t>
+              <w:t>{</w:t>
+            </w:r>
+            <w:r>
+              <w:t>JUSTIFICACION</w:t>
+            </w:r>
+            <w:r>
+              <w:rPr>
+                <w:highlight w:val="green"/>
+              </w:rPr>
+              <w:t>}</w:t>
             </w:r>
             <w:r>
               <w:rPr>
@@ -535,7 +544,25 @@
               <w:rPr>
                 <w:highlight w:val="green"/>
               </w:rPr>
-              <w:t>{NECESIDAD}</w:t>
+              <w:t>{</w:t>
+            </w:r>
+            <w:r>
+              <w:rPr>
+                <w:highlight w:val="green"/>
+              </w:rPr>
+              <w:t>{</w:t>
+            </w:r>
+            <w:r>
+              <w:t>NECESIDAD</w:t>
+            </w:r>
+            <w:r>
+              <w:rPr>
+                <w:highlight w:val="green"/>
+              </w:rPr>
+              <w:t>}</w:t>
+            </w:r>
+            <w:r>
+              <w:t>}</w:t>
             </w:r>
           </w:p>
           <w:p>
@@ -632,10 +659,7 @@
               <w:t>{</w:t>
             </w:r>
             <w:r>
-              <w:rPr>
-                <w:highlight w:val="green"/>
-              </w:rPr>
-              <w:t>CENTRO_DE_COSTOS</w:t>
+              <w:t>CENTRO_COSTOS</w:t>
             </w:r>
             <w:r>
               <w:rPr>
@@ -725,9 +749,6 @@
               <w:t>{</w:t>
             </w:r>
             <w:r>
-              <w:rPr>
-                <w:highlight w:val="green"/>
-              </w:rPr>
               <w:t>PROGRAMA</w:t>
             </w:r>
             <w:r>
@@ -1425,7 +1446,6 @@
                 <w:szCs w:val="24"/>
                 <w:lang w:eastAsia="es-CO"/>
               </w:rPr>
-              <w:lastRenderedPageBreak/>
               <w:t>3. CONDICIONES DEL FUTURO CONTRATO</w:t>
             </w:r>
           </w:p>

--- a/plantillas/estudio_previo.docx
+++ b/plantillas/estudio_previo.docx
@@ -12,8 +12,9 @@
     </w:p>
     <w:tbl>
       <w:tblPr>
-        <w:tblW w:w="10641" w:type="dxa"/>
+        <w:tblW w:w="10642" w:type="dxa"/>
         <w:tblInd w:w="-705" w:type="dxa"/>
+        <w:tblLayout w:type="fixed"/>
         <w:tblCellMar>
           <w:left w:w="70" w:type="dxa"/>
           <w:right w:w="70" w:type="dxa"/>
@@ -21,24 +22,28 @@
         <w:tblLook w:val="0000" w:firstRow="0" w:lastRow="0" w:firstColumn="0" w:lastColumn="0" w:noHBand="0" w:noVBand="0"/>
       </w:tblPr>
       <w:tblGrid>
-        <w:gridCol w:w="1695"/>
-        <w:gridCol w:w="2186"/>
-        <w:gridCol w:w="2163"/>
-        <w:gridCol w:w="1677"/>
-        <w:gridCol w:w="22"/>
-        <w:gridCol w:w="1078"/>
-        <w:gridCol w:w="1674"/>
-        <w:gridCol w:w="146"/>
+        <w:gridCol w:w="1201"/>
+        <w:gridCol w:w="1417"/>
+        <w:gridCol w:w="280"/>
+        <w:gridCol w:w="854"/>
+        <w:gridCol w:w="1276"/>
+        <w:gridCol w:w="1417"/>
+        <w:gridCol w:w="1418"/>
+        <w:gridCol w:w="850"/>
+        <w:gridCol w:w="1701"/>
+        <w:gridCol w:w="68"/>
+        <w:gridCol w:w="160"/>
       </w:tblGrid>
       <w:tr>
         <w:trPr>
           <w:gridAfter w:val="1"/>
+          <w:wAfter w:w="160" w:type="dxa"/>
           <w:trHeight w:val="345"/>
         </w:trPr>
         <w:tc>
           <w:tcPr>
-            <w:tcW w:w="3881" w:type="dxa"/>
-            <w:gridSpan w:val="2"/>
+            <w:tcW w:w="2898" w:type="dxa"/>
+            <w:gridSpan w:val="3"/>
             <w:vMerge w:val="restart"/>
             <w:vAlign w:val="bottom"/>
           </w:tcPr>
@@ -63,7 +68,7 @@
                 <w:lang w:eastAsia="es-CO"/>
               </w:rPr>
               <w:drawing>
-                <wp:anchor distT="0" distB="0" distL="0" distR="0" simplePos="0" relativeHeight="7" behindDoc="0" locked="0" layoutInCell="1" allowOverlap="1" wp14:anchorId="52D065E7" wp14:editId="52D065E8">
+                <wp:anchor distT="0" distB="0" distL="0" distR="0" simplePos="0" relativeHeight="251657728" behindDoc="0" locked="0" layoutInCell="1" allowOverlap="1" wp14:anchorId="52D065E7" wp14:editId="52D065E8">
                   <wp:simplePos x="0" y="0"/>
                   <wp:positionH relativeFrom="column">
                     <wp:posOffset>38100</wp:posOffset>
@@ -112,8 +117,8 @@
         </w:tc>
         <w:tc>
           <w:tcPr>
-            <w:tcW w:w="3857" w:type="dxa"/>
-            <w:gridSpan w:val="3"/>
+            <w:tcW w:w="2130" w:type="dxa"/>
+            <w:gridSpan w:val="2"/>
             <w:vMerge w:val="restart"/>
             <w:tcBorders>
               <w:top w:val="single" w:sz="4" w:space="0" w:color="000000"/>
@@ -151,8 +156,8 @@
         </w:tc>
         <w:tc>
           <w:tcPr>
-            <w:tcW w:w="2757" w:type="dxa"/>
-            <w:gridSpan w:val="2"/>
+            <w:tcW w:w="5454" w:type="dxa"/>
+            <w:gridSpan w:val="5"/>
             <w:tcBorders>
               <w:top w:val="single" w:sz="4" w:space="0" w:color="000000"/>
               <w:bottom w:val="single" w:sz="4" w:space="0" w:color="000000"/>
@@ -195,12 +200,13 @@
       <w:tr>
         <w:trPr>
           <w:gridAfter w:val="1"/>
+          <w:wAfter w:w="160" w:type="dxa"/>
           <w:trHeight w:val="345"/>
         </w:trPr>
         <w:tc>
           <w:tcPr>
-            <w:tcW w:w="3881" w:type="dxa"/>
-            <w:gridSpan w:val="2"/>
+            <w:tcW w:w="2898" w:type="dxa"/>
+            <w:gridSpan w:val="3"/>
             <w:vMerge/>
             <w:vAlign w:val="bottom"/>
           </w:tcPr>
@@ -208,8 +214,8 @@
         </w:tc>
         <w:tc>
           <w:tcPr>
-            <w:tcW w:w="3857" w:type="dxa"/>
-            <w:gridSpan w:val="3"/>
+            <w:tcW w:w="2130" w:type="dxa"/>
+            <w:gridSpan w:val="2"/>
             <w:vMerge/>
             <w:tcBorders>
               <w:top w:val="single" w:sz="4" w:space="0" w:color="000000"/>
@@ -223,8 +229,8 @@
         </w:tc>
         <w:tc>
           <w:tcPr>
-            <w:tcW w:w="2757" w:type="dxa"/>
-            <w:gridSpan w:val="2"/>
+            <w:tcW w:w="5454" w:type="dxa"/>
+            <w:gridSpan w:val="5"/>
             <w:tcBorders>
               <w:bottom w:val="single" w:sz="4" w:space="0" w:color="000000"/>
               <w:right w:val="single" w:sz="4" w:space="0" w:color="000000"/>
@@ -260,12 +266,13 @@
       <w:tr>
         <w:trPr>
           <w:gridAfter w:val="1"/>
+          <w:wAfter w:w="160" w:type="dxa"/>
           <w:trHeight w:val="345"/>
         </w:trPr>
         <w:tc>
           <w:tcPr>
-            <w:tcW w:w="3881" w:type="dxa"/>
-            <w:gridSpan w:val="2"/>
+            <w:tcW w:w="2898" w:type="dxa"/>
+            <w:gridSpan w:val="3"/>
             <w:vMerge/>
             <w:vAlign w:val="bottom"/>
           </w:tcPr>
@@ -273,8 +280,8 @@
         </w:tc>
         <w:tc>
           <w:tcPr>
-            <w:tcW w:w="3857" w:type="dxa"/>
-            <w:gridSpan w:val="3"/>
+            <w:tcW w:w="2130" w:type="dxa"/>
+            <w:gridSpan w:val="2"/>
             <w:vMerge/>
             <w:tcBorders>
               <w:top w:val="single" w:sz="4" w:space="0" w:color="000000"/>
@@ -288,8 +295,8 @@
         </w:tc>
         <w:tc>
           <w:tcPr>
-            <w:tcW w:w="2757" w:type="dxa"/>
-            <w:gridSpan w:val="2"/>
+            <w:tcW w:w="5454" w:type="dxa"/>
+            <w:gridSpan w:val="5"/>
             <w:tcBorders>
               <w:bottom w:val="single" w:sz="4" w:space="0" w:color="000000"/>
               <w:right w:val="single" w:sz="4" w:space="0" w:color="000000"/>
@@ -325,12 +332,13 @@
       <w:tr>
         <w:trPr>
           <w:gridAfter w:val="1"/>
+          <w:wAfter w:w="160" w:type="dxa"/>
           <w:trHeight w:val="345"/>
         </w:trPr>
         <w:tc>
           <w:tcPr>
-            <w:tcW w:w="10495" w:type="dxa"/>
-            <w:gridSpan w:val="7"/>
+            <w:tcW w:w="10482" w:type="dxa"/>
+            <w:gridSpan w:val="10"/>
             <w:vAlign w:val="bottom"/>
           </w:tcPr>
           <w:p>
@@ -351,12 +359,13 @@
       <w:tr>
         <w:trPr>
           <w:gridAfter w:val="1"/>
+          <w:wAfter w:w="160" w:type="dxa"/>
           <w:trHeight w:val="56"/>
         </w:trPr>
         <w:tc>
           <w:tcPr>
-            <w:tcW w:w="10495" w:type="dxa"/>
-            <w:gridSpan w:val="7"/>
+            <w:tcW w:w="10482" w:type="dxa"/>
+            <w:gridSpan w:val="10"/>
             <w:tcBorders>
               <w:top w:val="single" w:sz="4" w:space="0" w:color="000000"/>
               <w:left w:val="single" w:sz="4" w:space="0" w:color="000000"/>
@@ -403,12 +412,13 @@
       <w:tr>
         <w:trPr>
           <w:gridAfter w:val="1"/>
+          <w:wAfter w:w="160" w:type="dxa"/>
           <w:trHeight w:val="1005"/>
         </w:trPr>
         <w:tc>
           <w:tcPr>
-            <w:tcW w:w="10495" w:type="dxa"/>
-            <w:gridSpan w:val="7"/>
+            <w:tcW w:w="10482" w:type="dxa"/>
+            <w:gridSpan w:val="10"/>
             <w:tcBorders>
               <w:top w:val="single" w:sz="4" w:space="0" w:color="000000"/>
               <w:left w:val="single" w:sz="4" w:space="0" w:color="000000"/>
@@ -482,12 +492,13 @@
       <w:tr>
         <w:trPr>
           <w:gridAfter w:val="1"/>
+          <w:wAfter w:w="160" w:type="dxa"/>
           <w:trHeight w:val="345"/>
         </w:trPr>
         <w:tc>
           <w:tcPr>
-            <w:tcW w:w="10495" w:type="dxa"/>
-            <w:gridSpan w:val="7"/>
+            <w:tcW w:w="10482" w:type="dxa"/>
+            <w:gridSpan w:val="10"/>
             <w:tcBorders>
               <w:top w:val="single" w:sz="4" w:space="0" w:color="000000"/>
               <w:left w:val="single" w:sz="4" w:space="0" w:color="000000"/>
@@ -531,8 +542,8 @@
         </w:trPr>
         <w:tc>
           <w:tcPr>
-            <w:tcW w:w="10495" w:type="dxa"/>
-            <w:gridSpan w:val="7"/>
+            <w:tcW w:w="10482" w:type="dxa"/>
+            <w:gridSpan w:val="10"/>
             <w:tcBorders>
               <w:top w:val="single" w:sz="4" w:space="0" w:color="000000"/>
               <w:left w:val="single" w:sz="4" w:space="0" w:color="000000"/>
@@ -581,19 +592,20 @@
         </w:tc>
         <w:tc>
           <w:tcPr>
-            <w:tcW w:w="0" w:type="auto"/>
+            <w:tcW w:w="160" w:type="dxa"/>
           </w:tcPr>
           <w:p/>
         </w:tc>
       </w:tr>
       <w:tr>
         <w:trPr>
-          <w:gridAfter w:val="1"/>
+          <w:gridAfter w:val="2"/>
+          <w:wAfter w:w="228" w:type="dxa"/>
           <w:trHeight w:val="1020"/>
         </w:trPr>
         <w:tc>
           <w:tcPr>
-            <w:tcW w:w="1695" w:type="dxa"/>
+            <w:tcW w:w="1201" w:type="dxa"/>
             <w:tcBorders>
               <w:top w:val="single" w:sz="4" w:space="0" w:color="000000"/>
               <w:left w:val="single" w:sz="4" w:space="0" w:color="000000"/>
@@ -611,8 +623,8 @@
                 <w:b/>
                 <w:bCs/>
                 <w:color w:val="000000"/>
-                <w:sz w:val="24"/>
-                <w:szCs w:val="24"/>
+                <w:sz w:val="20"/>
+                <w:szCs w:val="20"/>
                 <w:lang w:eastAsia="es-CO"/>
               </w:rPr>
             </w:pPr>
@@ -622,17 +634,29 @@
                 <w:b/>
                 <w:bCs/>
                 <w:color w:val="000000"/>
-                <w:sz w:val="24"/>
-                <w:szCs w:val="24"/>
-                <w:lang w:eastAsia="es-CO"/>
-              </w:rPr>
-              <w:t xml:space="preserve">CENTRO DE COSTOS: </w:t>
+                <w:sz w:val="18"/>
+                <w:szCs w:val="18"/>
+                <w:lang w:eastAsia="es-CO"/>
+              </w:rPr>
+              <w:t>CENTRO DE COSTOS</w:t>
+            </w:r>
+            <w:r>
+              <w:rPr>
+                <w:rFonts w:ascii="Arial" w:hAnsi="Arial" w:cs="Arial"/>
+                <w:b/>
+                <w:bCs/>
+                <w:color w:val="000000"/>
+                <w:sz w:val="20"/>
+                <w:szCs w:val="20"/>
+                <w:lang w:eastAsia="es-CO"/>
+              </w:rPr>
+              <w:t xml:space="preserve">: </w:t>
             </w:r>
           </w:p>
         </w:tc>
         <w:tc>
           <w:tcPr>
-            <w:tcW w:w="2186" w:type="dxa"/>
+            <w:tcW w:w="1417" w:type="dxa"/>
             <w:tcBorders>
               <w:top w:val="single" w:sz="4" w:space="0" w:color="000000"/>
               <w:bottom w:val="single" w:sz="4" w:space="0" w:color="000000"/>
@@ -642,56 +666,166 @@
           </w:tcPr>
           <w:p>
             <w:pPr>
-              <w:rPr>
+              <w:spacing w:after="0"/>
+              <w:rPr>
+                <w:rFonts w:ascii="Arial" w:hAnsi="Arial"/>
+                <w:b/>
+                <w:bCs/>
+                <w:sz w:val="20"/>
+                <w:szCs w:val="20"/>
                 <w:highlight w:val="green"/>
-              </w:rPr>
-            </w:pPr>
-            <w:r>
-              <w:rPr>
-                <w:highlight w:val="green"/>
-              </w:rPr>
-              <w:t>{</w:t>
-            </w:r>
-            <w:r>
-              <w:rPr>
-                <w:highlight w:val="green"/>
-              </w:rPr>
-              <w:t>{</w:t>
-            </w:r>
-            <w:r>
-              <w:t>CENTRO_COSTOS</w:t>
-            </w:r>
-            <w:r>
-              <w:rPr>
-                <w:highlight w:val="green"/>
-              </w:rPr>
-              <w:t>}</w:t>
-            </w:r>
-            <w:r>
-              <w:rPr>
-                <w:highlight w:val="green"/>
-              </w:rPr>
-              <w:t>}</w:t>
-            </w:r>
-          </w:p>
-          <w:p>
-            <w:pPr>
-              <w:spacing w:after="0"/>
-              <w:rPr>
-                <w:rFonts w:ascii="Arial" w:hAnsi="Arial"/>
-                <w:b/>
-                <w:bCs/>
-                <w:sz w:val="24"/>
-                <w:szCs w:val="24"/>
-                <w:highlight w:val="green"/>
-                <w:lang w:eastAsia="es-CO"/>
-              </w:rPr>
-            </w:pPr>
+                <w:lang w:eastAsia="es-CO"/>
+              </w:rPr>
+            </w:pPr>
+            <w:r>
+              <w:rPr>
+                <w:sz w:val="20"/>
+                <w:szCs w:val="20"/>
+              </w:rPr>
+              <w:t>{{CENTRO_COSTOS}}</w:t>
+            </w:r>
           </w:p>
         </w:tc>
         <w:tc>
           <w:tcPr>
-            <w:tcW w:w="2163" w:type="dxa"/>
+            <w:tcW w:w="1134" w:type="dxa"/>
+            <w:gridSpan w:val="2"/>
+            <w:tcBorders>
+              <w:top w:val="single" w:sz="4" w:space="0" w:color="000000"/>
+              <w:bottom w:val="single" w:sz="4" w:space="0" w:color="000000"/>
+              <w:right w:val="single" w:sz="4" w:space="0" w:color="auto"/>
+            </w:tcBorders>
+            <w:shd w:val="clear" w:color="auto" w:fill="C5E0B3" w:themeFill="accent6" w:themeFillTint="66"/>
+            <w:vAlign w:val="center"/>
+          </w:tcPr>
+          <w:p>
+            <w:pPr>
+              <w:spacing w:after="0"/>
+              <w:rPr>
+                <w:rFonts w:ascii="Arial" w:hAnsi="Arial"/>
+                <w:b/>
+                <w:bCs/>
+                <w:sz w:val="20"/>
+                <w:szCs w:val="20"/>
+                <w:lang w:eastAsia="es-CO"/>
+              </w:rPr>
+            </w:pPr>
+            <w:r>
+              <w:rPr>
+                <w:rFonts w:ascii="Arial" w:hAnsi="Arial"/>
+                <w:b/>
+                <w:bCs/>
+                <w:sz w:val="18"/>
+                <w:szCs w:val="18"/>
+                <w:lang w:eastAsia="es-CO"/>
+              </w:rPr>
+              <w:t xml:space="preserve">PROGRAMA: </w:t>
+            </w:r>
+          </w:p>
+        </w:tc>
+        <w:tc>
+          <w:tcPr>
+            <w:tcW w:w="1276" w:type="dxa"/>
+            <w:tcBorders>
+              <w:top w:val="single" w:sz="4" w:space="0" w:color="auto"/>
+              <w:left w:val="single" w:sz="4" w:space="0" w:color="auto"/>
+              <w:bottom w:val="single" w:sz="4" w:space="0" w:color="auto"/>
+              <w:right w:val="single" w:sz="4" w:space="0" w:color="auto"/>
+            </w:tcBorders>
+            <w:vAlign w:val="center"/>
+          </w:tcPr>
+          <w:p>
+            <w:pPr>
+              <w:spacing w:after="0"/>
+              <w:rPr>
+                <w:rFonts w:ascii="Arial" w:hAnsi="Arial"/>
+                <w:b/>
+                <w:bCs/>
+                <w:sz w:val="20"/>
+                <w:szCs w:val="20"/>
+                <w:lang w:eastAsia="es-CO"/>
+              </w:rPr>
+            </w:pPr>
+            <w:r>
+              <w:rPr>
+                <w:sz w:val="20"/>
+                <w:szCs w:val="20"/>
+              </w:rPr>
+              <w:t>{{PROGRAMA}}</w:t>
+            </w:r>
+          </w:p>
+        </w:tc>
+        <w:tc>
+          <w:tcPr>
+            <w:tcW w:w="1417" w:type="dxa"/>
+            <w:tcBorders>
+              <w:top w:val="single" w:sz="4" w:space="0" w:color="000000"/>
+              <w:left w:val="single" w:sz="4" w:space="0" w:color="auto"/>
+              <w:bottom w:val="single" w:sz="4" w:space="0" w:color="000000"/>
+              <w:right w:val="single" w:sz="4" w:space="0" w:color="000000"/>
+            </w:tcBorders>
+            <w:shd w:val="clear" w:color="auto" w:fill="C6E0B4"/>
+            <w:vAlign w:val="center"/>
+          </w:tcPr>
+          <w:p>
+            <w:pPr>
+              <w:spacing w:after="0"/>
+              <w:rPr>
+                <w:rFonts w:ascii="Arial" w:hAnsi="Arial"/>
+                <w:b/>
+                <w:bCs/>
+                <w:sz w:val="20"/>
+                <w:szCs w:val="20"/>
+                <w:lang w:eastAsia="es-CO"/>
+              </w:rPr>
+            </w:pPr>
+            <w:r>
+              <w:rPr>
+                <w:rFonts w:ascii="Arial" w:hAnsi="Arial"/>
+                <w:b/>
+                <w:bCs/>
+                <w:sz w:val="18"/>
+                <w:szCs w:val="18"/>
+                <w:lang w:eastAsia="es-CO"/>
+              </w:rPr>
+              <w:t xml:space="preserve">ACTIVIDAD DE PLANEACION </w:t>
+            </w:r>
+          </w:p>
+        </w:tc>
+        <w:tc>
+          <w:tcPr>
+            <w:tcW w:w="1418" w:type="dxa"/>
+            <w:tcBorders>
+              <w:top w:val="single" w:sz="4" w:space="0" w:color="000000"/>
+              <w:bottom w:val="single" w:sz="4" w:space="0" w:color="000000"/>
+              <w:right w:val="single" w:sz="4" w:space="0" w:color="000000"/>
+            </w:tcBorders>
+            <w:vAlign w:val="center"/>
+          </w:tcPr>
+          <w:p>
+            <w:pPr>
+              <w:spacing w:after="0"/>
+              <w:rPr>
+                <w:rFonts w:ascii="Arial" w:hAnsi="Arial"/>
+                <w:b/>
+                <w:bCs/>
+                <w:sz w:val="20"/>
+                <w:szCs w:val="20"/>
+                <w:lang w:eastAsia="es-CO"/>
+              </w:rPr>
+            </w:pPr>
+            <w:r>
+              <w:rPr>
+                <w:sz w:val="20"/>
+                <w:szCs w:val="20"/>
+              </w:rPr>
+              <w:t>{{CODIGO_PLANEACION}}</w:t>
+            </w:r>
+          </w:p>
+        </w:tc>
+        <w:tc>
+          <w:tcPr>
+            <w:tcW w:w="850" w:type="dxa"/>
             <w:tcBorders>
               <w:top w:val="single" w:sz="4" w:space="0" w:color="000000"/>
               <w:bottom w:val="single" w:sz="4" w:space="0" w:color="000000"/>
@@ -707,114 +841,27 @@
                 <w:rFonts w:ascii="Arial" w:hAnsi="Arial"/>
                 <w:b/>
                 <w:bCs/>
-                <w:sz w:val="24"/>
-                <w:szCs w:val="24"/>
-                <w:lang w:eastAsia="es-CO"/>
-              </w:rPr>
-            </w:pPr>
-            <w:r>
-              <w:rPr>
-                <w:rFonts w:ascii="Arial" w:hAnsi="Arial"/>
-                <w:b/>
-                <w:bCs/>
-                <w:sz w:val="24"/>
-                <w:szCs w:val="24"/>
-                <w:lang w:eastAsia="es-CO"/>
-              </w:rPr>
-              <w:t xml:space="preserve">PROGRAMA: </w:t>
+                <w:sz w:val="20"/>
+                <w:szCs w:val="20"/>
+                <w:lang w:eastAsia="es-CO"/>
+              </w:rPr>
+            </w:pPr>
+            <w:r>
+              <w:rPr>
+                <w:rFonts w:ascii="Arial" w:hAnsi="Arial"/>
+                <w:b/>
+                <w:bCs/>
+                <w:sz w:val="18"/>
+                <w:szCs w:val="18"/>
+                <w:lang w:eastAsia="es-CO"/>
+              </w:rPr>
+              <w:t>RUBRO:</w:t>
             </w:r>
           </w:p>
         </w:tc>
         <w:tc>
           <w:tcPr>
-            <w:tcW w:w="1677" w:type="dxa"/>
-            <w:tcBorders>
-              <w:top w:val="single" w:sz="4" w:space="0" w:color="000000"/>
-              <w:bottom w:val="single" w:sz="4" w:space="0" w:color="000000"/>
-              <w:right w:val="single" w:sz="4" w:space="0" w:color="000000"/>
-            </w:tcBorders>
-            <w:vAlign w:val="center"/>
-          </w:tcPr>
-          <w:p>
-            <w:r>
-              <w:rPr>
-                <w:highlight w:val="green"/>
-              </w:rPr>
-              <w:t>{</w:t>
-            </w:r>
-            <w:r>
-              <w:rPr>
-                <w:highlight w:val="green"/>
-              </w:rPr>
-              <w:t>{</w:t>
-            </w:r>
-            <w:r>
-              <w:t>PROGRAMA</w:t>
-            </w:r>
-            <w:r>
-              <w:rPr>
-                <w:highlight w:val="green"/>
-              </w:rPr>
-              <w:t>}</w:t>
-            </w:r>
-            <w:r>
-              <w:t>}</w:t>
-            </w:r>
-          </w:p>
-          <w:p>
-            <w:pPr>
-              <w:spacing w:after="0"/>
-              <w:rPr>
-                <w:rFonts w:ascii="Arial" w:hAnsi="Arial"/>
-                <w:b/>
-                <w:bCs/>
-                <w:sz w:val="24"/>
-                <w:szCs w:val="24"/>
-                <w:lang w:eastAsia="es-CO"/>
-              </w:rPr>
-            </w:pPr>
-          </w:p>
-        </w:tc>
-        <w:tc>
-          <w:tcPr>
-            <w:tcW w:w="992" w:type="dxa"/>
-            <w:gridSpan w:val="2"/>
-            <w:tcBorders>
-              <w:top w:val="single" w:sz="4" w:space="0" w:color="000000"/>
-              <w:bottom w:val="single" w:sz="4" w:space="0" w:color="000000"/>
-              <w:right w:val="single" w:sz="4" w:space="0" w:color="000000"/>
-            </w:tcBorders>
-            <w:shd w:val="clear" w:color="auto" w:fill="C6E0B4"/>
-            <w:vAlign w:val="center"/>
-          </w:tcPr>
-          <w:p>
-            <w:pPr>
-              <w:spacing w:after="0"/>
-              <w:rPr>
-                <w:rFonts w:ascii="Arial" w:hAnsi="Arial"/>
-                <w:b/>
-                <w:bCs/>
-                <w:sz w:val="24"/>
-                <w:szCs w:val="24"/>
-                <w:lang w:eastAsia="es-CO"/>
-              </w:rPr>
-            </w:pPr>
-            <w:r>
-              <w:rPr>
-                <w:rFonts w:ascii="Arial" w:hAnsi="Arial"/>
-                <w:b/>
-                <w:bCs/>
-                <w:sz w:val="24"/>
-                <w:szCs w:val="24"/>
-                <w:lang w:eastAsia="es-CO"/>
-              </w:rPr>
-              <w:t>RUBRO:</w:t>
-            </w:r>
-          </w:p>
-        </w:tc>
-        <w:tc>
-          <w:tcPr>
-            <w:tcW w:w="1782" w:type="dxa"/>
+            <w:tcW w:w="1701" w:type="dxa"/>
             <w:tcBorders>
               <w:top w:val="single" w:sz="4" w:space="0" w:color="000000"/>
               <w:bottom w:val="single" w:sz="4" w:space="0" w:color="000000"/>
@@ -824,23 +871,6 @@
             <w:vAlign w:val="center"/>
           </w:tcPr>
           <w:p>
-            <w:r>
-              <w:rPr>
-                <w:highlight w:val="green"/>
-              </w:rPr>
-              <w:t>{</w:t>
-            </w:r>
-            <w:r>
-              <w:rPr>
-                <w:highlight w:val="green"/>
-              </w:rPr>
-              <w:t>{RUBRO}</w:t>
-            </w:r>
-            <w:r>
-              <w:t>}</w:t>
-            </w:r>
-          </w:p>
-          <w:p>
             <w:pPr>
               <w:spacing w:after="0"/>
               <w:jc w:val="center"/>
@@ -849,28 +879,36 @@
                 <w:b/>
                 <w:bCs/>
                 <w:color w:val="000000"/>
-                <w:sz w:val="24"/>
-                <w:szCs w:val="24"/>
-                <w:lang w:eastAsia="es-CO"/>
-              </w:rPr>
-            </w:pPr>
+                <w:sz w:val="20"/>
+                <w:szCs w:val="20"/>
+                <w:lang w:eastAsia="es-CO"/>
+              </w:rPr>
+            </w:pPr>
+            <w:r>
+              <w:rPr>
+                <w:sz w:val="20"/>
+                <w:szCs w:val="20"/>
+              </w:rPr>
+              <w:t>{{RUBRO}}</w:t>
+            </w:r>
           </w:p>
         </w:tc>
       </w:tr>
       <w:tr>
         <w:trPr>
           <w:gridAfter w:val="1"/>
+          <w:wAfter w:w="160" w:type="dxa"/>
           <w:trHeight w:val="345"/>
         </w:trPr>
         <w:tc>
           <w:tcPr>
-            <w:tcW w:w="10495" w:type="dxa"/>
-            <w:gridSpan w:val="7"/>
+            <w:tcW w:w="10482" w:type="dxa"/>
+            <w:gridSpan w:val="10"/>
             <w:tcBorders>
-              <w:top w:val="single" w:sz="4" w:space="0" w:color="000000"/>
-              <w:left w:val="single" w:sz="4" w:space="0" w:color="000000"/>
-              <w:bottom w:val="single" w:sz="4" w:space="0" w:color="000000"/>
-              <w:right w:val="single" w:sz="4" w:space="0" w:color="000000"/>
+              <w:top w:val="single" w:sz="4" w:space="0" w:color="auto"/>
+              <w:left w:val="single" w:sz="4" w:space="0" w:color="auto"/>
+              <w:bottom w:val="single" w:sz="4" w:space="0" w:color="auto"/>
+              <w:right w:val="single" w:sz="4" w:space="0" w:color="auto"/>
             </w:tcBorders>
             <w:shd w:val="clear" w:color="auto" w:fill="C6E0B4"/>
             <w:vAlign w:val="bottom"/>
@@ -906,15 +944,16 @@
       <w:tr>
         <w:trPr>
           <w:gridAfter w:val="1"/>
+          <w:wAfter w:w="160" w:type="dxa"/>
           <w:trHeight w:val="345"/>
         </w:trPr>
         <w:tc>
           <w:tcPr>
-            <w:tcW w:w="10495" w:type="dxa"/>
-            <w:gridSpan w:val="7"/>
+            <w:tcW w:w="10482" w:type="dxa"/>
+            <w:gridSpan w:val="10"/>
             <w:vMerge w:val="restart"/>
             <w:tcBorders>
-              <w:top w:val="single" w:sz="4" w:space="0" w:color="000000"/>
+              <w:top w:val="single" w:sz="4" w:space="0" w:color="auto"/>
               <w:left w:val="single" w:sz="4" w:space="0" w:color="000000"/>
               <w:bottom w:val="single" w:sz="4" w:space="0" w:color="000000"/>
               <w:right w:val="single" w:sz="4" w:space="0" w:color="000000"/>
@@ -931,19 +970,7 @@
                 <w:szCs w:val="24"/>
                 <w:lang w:eastAsia="es-CO"/>
               </w:rPr>
-              <w:t xml:space="preserve">2.1. OBJETO: </w:t>
-            </w:r>
-            <w:r>
-              <w:rPr>
-                <w:rFonts w:ascii="Arial" w:hAnsi="Arial"/>
-                <w:b/>
-                <w:bCs/>
-                <w:color w:val="000000"/>
-                <w:sz w:val="24"/>
-                <w:szCs w:val="24"/>
-                <w:lang w:eastAsia="es-CO"/>
-              </w:rPr>
-              <w:t>{</w:t>
+              <w:t>2.1. OBJETO: {</w:t>
             </w:r>
             <w:r>
               <w:rPr>
@@ -975,12 +1002,13 @@
       <w:tr>
         <w:trPr>
           <w:gridAfter w:val="1"/>
+          <w:wAfter w:w="160" w:type="dxa"/>
           <w:trHeight w:val="450"/>
         </w:trPr>
         <w:tc>
           <w:tcPr>
-            <w:tcW w:w="10495" w:type="dxa"/>
-            <w:gridSpan w:val="7"/>
+            <w:tcW w:w="10482" w:type="dxa"/>
+            <w:gridSpan w:val="10"/>
             <w:vMerge/>
             <w:tcBorders>
               <w:top w:val="single" w:sz="4" w:space="0" w:color="000000"/>
@@ -995,12 +1023,13 @@
       <w:tr>
         <w:trPr>
           <w:gridAfter w:val="1"/>
+          <w:wAfter w:w="160" w:type="dxa"/>
           <w:trHeight w:val="345"/>
         </w:trPr>
         <w:tc>
           <w:tcPr>
-            <w:tcW w:w="10495" w:type="dxa"/>
-            <w:gridSpan w:val="7"/>
+            <w:tcW w:w="10482" w:type="dxa"/>
+            <w:gridSpan w:val="10"/>
             <w:vMerge w:val="restart"/>
             <w:tcBorders>
               <w:top w:val="single" w:sz="4" w:space="0" w:color="000000"/>
@@ -1051,35 +1080,6 @@
             </w:pPr>
           </w:p>
           <w:p>
-            <w:r>
-              <w:rPr>
-                <w:highlight w:val="green"/>
-              </w:rPr>
-              <w:t>{</w:t>
-            </w:r>
-            <w:r>
-              <w:rPr>
-                <w:highlight w:val="green"/>
-              </w:rPr>
-              <w:t>{</w:t>
-            </w:r>
-            <w:r>
-              <w:rPr>
-                <w:highlight w:val="green"/>
-              </w:rPr>
-              <w:t>CARACTERÍSTICAS_TÉCNICAS_DEL_BIEN</w:t>
-            </w:r>
-            <w:r>
-              <w:rPr>
-                <w:highlight w:val="green"/>
-              </w:rPr>
-              <w:t>}</w:t>
-            </w:r>
-            <w:r>
-              <w:t>}</w:t>
-            </w:r>
-          </w:p>
-          <w:p>
             <w:pPr>
               <w:spacing w:after="0"/>
               <w:jc w:val="both"/>
@@ -1091,18 +1091,22 @@
                 <w:lang w:eastAsia="es-CO"/>
               </w:rPr>
             </w:pPr>
+            <w:r>
+              <w:t>{{CARACTERISTICAS_TECNICAS}}</w:t>
+            </w:r>
           </w:p>
         </w:tc>
       </w:tr>
       <w:tr>
         <w:trPr>
           <w:gridAfter w:val="1"/>
+          <w:wAfter w:w="160" w:type="dxa"/>
           <w:trHeight w:val="450"/>
         </w:trPr>
         <w:tc>
           <w:tcPr>
-            <w:tcW w:w="10495" w:type="dxa"/>
-            <w:gridSpan w:val="7"/>
+            <w:tcW w:w="10482" w:type="dxa"/>
+            <w:gridSpan w:val="10"/>
             <w:vMerge/>
             <w:tcBorders>
               <w:top w:val="single" w:sz="4" w:space="0" w:color="000000"/>
@@ -1118,12 +1122,13 @@
       <w:tr>
         <w:trPr>
           <w:gridAfter w:val="1"/>
+          <w:wAfter w:w="160" w:type="dxa"/>
           <w:trHeight w:val="450"/>
         </w:trPr>
         <w:tc>
           <w:tcPr>
-            <w:tcW w:w="10495" w:type="dxa"/>
-            <w:gridSpan w:val="7"/>
+            <w:tcW w:w="10482" w:type="dxa"/>
+            <w:gridSpan w:val="10"/>
             <w:vMerge w:val="restart"/>
             <w:tcBorders>
               <w:top w:val="single" w:sz="4" w:space="0" w:color="000000"/>
@@ -1143,31 +1148,7 @@
                 <w:szCs w:val="24"/>
                 <w:lang w:eastAsia="es-CO"/>
               </w:rPr>
-              <w:t>2.</w:t>
-            </w:r>
-            <w:r>
-              <w:rPr>
-                <w:rFonts w:ascii="Arial" w:hAnsi="Arial"/>
-                <w:b/>
-                <w:bCs/>
-                <w:color w:val="000000"/>
-                <w:sz w:val="24"/>
-                <w:szCs w:val="24"/>
-                <w:lang w:eastAsia="es-CO"/>
-              </w:rPr>
-              <w:t>3. Fundamentos</w:t>
-            </w:r>
-            <w:r>
-              <w:rPr>
-                <w:rFonts w:ascii="Arial" w:hAnsi="Arial"/>
-                <w:b/>
-                <w:bCs/>
-                <w:color w:val="000000"/>
-                <w:sz w:val="24"/>
-                <w:szCs w:val="24"/>
-                <w:lang w:eastAsia="es-CO"/>
-              </w:rPr>
-              <w:t xml:space="preserve"> jurídicos que soportan la modalidad de selección: </w:t>
+              <w:t xml:space="preserve">2.3. Fundamentos jurídicos que soportan la modalidad de selección: </w:t>
             </w:r>
             <w:r>
               <w:rPr>
@@ -1186,24 +1167,13 @@
               </w:rPr>
               <w:t xml:space="preserve">a presente contratación se fundamenta en la modalidad de </w:t>
             </w:r>
-            <w:bookmarkStart w:id="0" w:name="_Hlk221868623"/>
-            <w:r>
-              <w:rPr>
-                <w:rFonts w:ascii="Arial" w:hAnsi="Arial"/>
-                <w:color w:val="000000"/>
-                <w:lang w:eastAsia="es-CO"/>
-              </w:rPr>
-              <w:t>{</w:t>
-            </w:r>
-            <w:r>
-              <w:rPr>
-                <w:highlight w:val="green"/>
-              </w:rPr>
-              <w:t>{MODALIDAD}</w:t>
-            </w:r>
-            <w:bookmarkEnd w:id="0"/>
-            <w:r>
-              <w:t>}</w:t>
+            <w:r>
+              <w:rPr>
+                <w:rFonts w:ascii="Arial" w:hAnsi="Arial"/>
+                <w:color w:val="000000"/>
+                <w:lang w:eastAsia="es-CO"/>
+              </w:rPr>
+              <w:t>{{MODALIDAD}}</w:t>
             </w:r>
             <w:r>
               <w:rPr>
@@ -1233,16 +1203,7 @@
                 <w:color w:val="000000"/>
                 <w:lang w:eastAsia="es-CO"/>
               </w:rPr>
-              <w:t>{</w:t>
-            </w:r>
-            <w:r>
-              <w:rPr>
-                <w:highlight w:val="green"/>
-              </w:rPr>
-              <w:t>{ARTICULO}</w:t>
-            </w:r>
-            <w:r>
-              <w:t>}</w:t>
+              <w:t>{{ARTICULO}}</w:t>
             </w:r>
             <w:r>
               <w:rPr>
@@ -1253,7 +1214,7 @@
                 <w:color w:val="000000"/>
                 <w:lang w:eastAsia="es-CO"/>
               </w:rPr>
-              <w:t>, numeral</w:t>
+              <w:t xml:space="preserve">, numeral </w:t>
             </w:r>
             <w:r>
               <w:rPr>
@@ -1264,7 +1225,7 @@
                 <w:color w:val="000000"/>
                 <w:lang w:eastAsia="es-CO"/>
               </w:rPr>
-              <w:t xml:space="preserve"> </w:t>
+              <w:t>{{NUMERAL}}</w:t>
             </w:r>
             <w:r>
               <w:rPr>
@@ -1275,19 +1236,7 @@
                 <w:color w:val="000000"/>
                 <w:lang w:eastAsia="es-CO"/>
               </w:rPr>
-              <w:t>{</w:t>
-            </w:r>
-            <w:r>
-              <w:rPr>
-                <w:highlight w:val="green"/>
-              </w:rPr>
-              <w:t>{NUMERAL</w:t>
-            </w:r>
-            <w:r>
-              <w:t>}</w:t>
-            </w:r>
-            <w:r>
-              <w:t>}</w:t>
+              <w:t xml:space="preserve">, literal </w:t>
             </w:r>
             <w:r>
               <w:rPr>
@@ -1298,27 +1247,7 @@
                 <w:color w:val="000000"/>
                 <w:lang w:eastAsia="es-CO"/>
               </w:rPr>
-              <w:t xml:space="preserve">, literal </w:t>
-            </w:r>
-            <w:r>
-              <w:rPr>
-                <w:rStyle w:val="Muydestacado"/>
-                <w:rFonts w:ascii="Arial" w:hAnsi="Arial"/>
-                <w:b w:val="0"/>
-                <w:bCs w:val="0"/>
-                <w:color w:val="000000"/>
-                <w:lang w:eastAsia="es-CO"/>
-              </w:rPr>
-              <w:t>{</w:t>
-            </w:r>
-            <w:r>
-              <w:rPr>
-                <w:highlight w:val="green"/>
-              </w:rPr>
-              <w:t>{LITERAL}</w:t>
-            </w:r>
-            <w:r>
-              <w:t>}</w:t>
+              <w:t>{{LITERAL}}</w:t>
             </w:r>
             <w:r>
               <w:rPr>
@@ -1337,12 +1266,13 @@
       <w:tr>
         <w:trPr>
           <w:gridAfter w:val="1"/>
+          <w:wAfter w:w="160" w:type="dxa"/>
           <w:trHeight w:val="450"/>
         </w:trPr>
         <w:tc>
           <w:tcPr>
-            <w:tcW w:w="10495" w:type="dxa"/>
-            <w:gridSpan w:val="7"/>
+            <w:tcW w:w="10482" w:type="dxa"/>
+            <w:gridSpan w:val="10"/>
             <w:vMerge/>
             <w:tcBorders>
               <w:top w:val="single" w:sz="4" w:space="0" w:color="000000"/>
@@ -1357,12 +1287,13 @@
       <w:tr>
         <w:trPr>
           <w:gridAfter w:val="1"/>
+          <w:wAfter w:w="160" w:type="dxa"/>
           <w:trHeight w:val="450"/>
         </w:trPr>
         <w:tc>
           <w:tcPr>
-            <w:tcW w:w="10495" w:type="dxa"/>
-            <w:gridSpan w:val="7"/>
+            <w:tcW w:w="10482" w:type="dxa"/>
+            <w:gridSpan w:val="10"/>
             <w:vMerge/>
             <w:tcBorders>
               <w:top w:val="single" w:sz="4" w:space="0" w:color="000000"/>
@@ -1377,12 +1308,13 @@
       <w:tr>
         <w:trPr>
           <w:gridAfter w:val="1"/>
+          <w:wAfter w:w="160" w:type="dxa"/>
           <w:trHeight w:val="345"/>
         </w:trPr>
         <w:tc>
           <w:tcPr>
-            <w:tcW w:w="10495" w:type="dxa"/>
-            <w:gridSpan w:val="7"/>
+            <w:tcW w:w="10482" w:type="dxa"/>
+            <w:gridSpan w:val="10"/>
             <w:tcBorders>
               <w:top w:val="single" w:sz="4" w:space="0" w:color="000000"/>
               <w:left w:val="single" w:sz="4" w:space="0" w:color="000000"/>
@@ -1409,12 +1341,13 @@
       <w:tr>
         <w:trPr>
           <w:gridAfter w:val="1"/>
+          <w:wAfter w:w="160" w:type="dxa"/>
           <w:trHeight w:val="345"/>
         </w:trPr>
         <w:tc>
           <w:tcPr>
-            <w:tcW w:w="10495" w:type="dxa"/>
-            <w:gridSpan w:val="7"/>
+            <w:tcW w:w="10482" w:type="dxa"/>
+            <w:gridSpan w:val="10"/>
             <w:tcBorders>
               <w:top w:val="single" w:sz="4" w:space="0" w:color="000000"/>
               <w:left w:val="single" w:sz="4" w:space="0" w:color="000000"/>
@@ -1446,6 +1379,7 @@
                 <w:szCs w:val="24"/>
                 <w:lang w:eastAsia="es-CO"/>
               </w:rPr>
+              <w:lastRenderedPageBreak/>
               <w:t>3. CONDICIONES DEL FUTURO CONTRATO</w:t>
             </w:r>
           </w:p>
@@ -1454,12 +1388,13 @@
       <w:tr>
         <w:trPr>
           <w:gridAfter w:val="1"/>
+          <w:wAfter w:w="160" w:type="dxa"/>
           <w:trHeight w:val="345"/>
         </w:trPr>
         <w:tc>
           <w:tcPr>
-            <w:tcW w:w="10495" w:type="dxa"/>
-            <w:gridSpan w:val="7"/>
+            <w:tcW w:w="10482" w:type="dxa"/>
+            <w:gridSpan w:val="10"/>
             <w:tcBorders>
               <w:top w:val="single" w:sz="4" w:space="0" w:color="000000"/>
               <w:left w:val="single" w:sz="4" w:space="0" w:color="000000"/>
@@ -1497,12 +1432,13 @@
       <w:tr>
         <w:trPr>
           <w:gridAfter w:val="1"/>
+          <w:wAfter w:w="160" w:type="dxa"/>
           <w:trHeight w:val="345"/>
         </w:trPr>
         <w:tc>
           <w:tcPr>
-            <w:tcW w:w="10495" w:type="dxa"/>
-            <w:gridSpan w:val="7"/>
+            <w:tcW w:w="10482" w:type="dxa"/>
+            <w:gridSpan w:val="10"/>
             <w:tcBorders>
               <w:top w:val="single" w:sz="4" w:space="0" w:color="000000"/>
               <w:left w:val="single" w:sz="4" w:space="0" w:color="000000"/>
@@ -1528,30 +1464,15 @@
                 <w:szCs w:val="24"/>
                 <w:lang w:eastAsia="es-CO"/>
               </w:rPr>
-              <w:t>{</w:t>
-            </w:r>
-            <w:r>
-              <w:rPr>
-                <w:highlight w:val="green"/>
-              </w:rPr>
-              <w:t>{</w:t>
-            </w:r>
-            <w:r>
-              <w:rPr>
-                <w:highlight w:val="green"/>
-              </w:rPr>
-              <w:t>OPORTUNIDAD</w:t>
-            </w:r>
-            <w:r>
-              <w:rPr>
-                <w:highlight w:val="green"/>
-              </w:rPr>
-              <w:t>}</w:t>
-            </w:r>
-            <w:r>
-              <w:t>}</w:t>
-            </w:r>
-            <w:r>
+              <w:t>{{OPORTUNIDAD}}</w:t>
+            </w:r>
+            <w:r>
+              <w:rPr>
+                <w:rFonts w:ascii="Arial" w:hAnsi="Arial"/>
+                <w:sz w:val="24"/>
+                <w:szCs w:val="24"/>
+                <w:lang w:eastAsia="es-CO"/>
+              </w:rPr>
               <w:t xml:space="preserve"> </w:t>
             </w:r>
             <w:r>
@@ -1561,25 +1482,7 @@
                 <w:szCs w:val="24"/>
                 <w:lang w:eastAsia="es-CO"/>
               </w:rPr>
-              <w:t>de 202</w:t>
-            </w:r>
-            <w:r>
-              <w:rPr>
-                <w:rFonts w:ascii="Arial" w:hAnsi="Arial"/>
-                <w:sz w:val="24"/>
-                <w:szCs w:val="24"/>
-                <w:lang w:eastAsia="es-CO"/>
-              </w:rPr>
-              <w:t>6</w:t>
-            </w:r>
-            <w:r>
-              <w:rPr>
-                <w:rFonts w:ascii="Arial" w:hAnsi="Arial"/>
-                <w:sz w:val="24"/>
-                <w:szCs w:val="24"/>
-                <w:lang w:eastAsia="es-CO"/>
-              </w:rPr>
-              <w:t>.</w:t>
+              <w:t>de 2026.</w:t>
             </w:r>
           </w:p>
         </w:tc>
@@ -1587,12 +1490,13 @@
       <w:tr>
         <w:trPr>
           <w:gridAfter w:val="1"/>
+          <w:wAfter w:w="160" w:type="dxa"/>
           <w:trHeight w:val="345"/>
         </w:trPr>
         <w:tc>
           <w:tcPr>
-            <w:tcW w:w="10495" w:type="dxa"/>
-            <w:gridSpan w:val="7"/>
+            <w:tcW w:w="10482" w:type="dxa"/>
+            <w:gridSpan w:val="10"/>
             <w:tcBorders>
               <w:top w:val="single" w:sz="4" w:space="0" w:color="000000"/>
               <w:left w:val="single" w:sz="4" w:space="0" w:color="000000"/>
@@ -1643,16 +1547,7 @@
                 <w:szCs w:val="24"/>
                 <w:lang w:eastAsia="es-CO"/>
               </w:rPr>
-              <w:t>{</w:t>
-            </w:r>
-            <w:r>
-              <w:rPr>
-                <w:highlight w:val="green"/>
-              </w:rPr>
-              <w:t>{PLAZO}</w:t>
-            </w:r>
-            <w:r>
-              <w:t>}</w:t>
+              <w:t>{{PLAZO}}</w:t>
             </w:r>
           </w:p>
         </w:tc>
@@ -1660,12 +1555,13 @@
       <w:tr>
         <w:trPr>
           <w:gridAfter w:val="1"/>
+          <w:wAfter w:w="160" w:type="dxa"/>
           <w:trHeight w:val="288"/>
         </w:trPr>
         <w:tc>
           <w:tcPr>
-            <w:tcW w:w="10495" w:type="dxa"/>
-            <w:gridSpan w:val="7"/>
+            <w:tcW w:w="10482" w:type="dxa"/>
+            <w:gridSpan w:val="10"/>
             <w:tcBorders>
               <w:top w:val="single" w:sz="4" w:space="0" w:color="000000"/>
               <w:left w:val="single" w:sz="4" w:space="0" w:color="000000"/>
@@ -1710,13 +1606,14 @@
               <w:t xml:space="preserve">La Cámara de Comercio de Facatativá pagara al CONTRATISTA el valor del futuro contrato en </w:t>
             </w:r>
             <w:r>
-              <w:t>{</w:t>
-            </w:r>
-            <w:r>
-              <w:t>FORMA_DE_PAGO</w:t>
-            </w:r>
-            <w:r>
-              <w:t>}</w:t>
+              <w:rPr>
+                <w:rFonts w:ascii="Arial" w:hAnsi="Arial"/>
+                <w:color w:val="000000"/>
+                <w:sz w:val="24"/>
+                <w:szCs w:val="24"/>
+                <w:lang w:eastAsia="es-CO"/>
+              </w:rPr>
+              <w:t>{{FORMA_PAGO}}</w:t>
             </w:r>
             <w:r>
               <w:rPr>
@@ -1734,12 +1631,13 @@
       <w:tr>
         <w:trPr>
           <w:gridAfter w:val="1"/>
+          <w:wAfter w:w="160" w:type="dxa"/>
           <w:trHeight w:val="408"/>
         </w:trPr>
         <w:tc>
           <w:tcPr>
-            <w:tcW w:w="10495" w:type="dxa"/>
-            <w:gridSpan w:val="7"/>
+            <w:tcW w:w="10482" w:type="dxa"/>
+            <w:gridSpan w:val="10"/>
             <w:tcBorders>
               <w:right w:val="single" w:sz="4" w:space="0" w:color="000000"/>
             </w:tcBorders>
@@ -1748,6 +1646,11 @@
           <w:p>
             <w:pPr>
               <w:jc w:val="both"/>
+              <w:rPr>
+                <w:rFonts w:ascii="Arial" w:hAnsi="Arial"/>
+                <w:sz w:val="24"/>
+                <w:szCs w:val="24"/>
+              </w:rPr>
             </w:pPr>
             <w:r>
               <w:rPr>
@@ -1773,28 +1676,7 @@
                 <w:sz w:val="24"/>
                 <w:szCs w:val="24"/>
               </w:rPr>
-              <w:t>{</w:t>
-            </w:r>
-            <w:r>
-              <w:rPr>
-                <w:highlight w:val="green"/>
-              </w:rPr>
-              <w:t>{</w:t>
-            </w:r>
-            <w:r>
-              <w:rPr>
-                <w:highlight w:val="green"/>
-              </w:rPr>
-              <w:t>ANÁLISIS_DE_LAS_CONDICIONES_Y_PRECIOS_DEL_MERCADO</w:t>
-            </w:r>
-            <w:r>
-              <w:rPr>
-                <w:highlight w:val="green"/>
-              </w:rPr>
-              <w:t>}</w:t>
-            </w:r>
-            <w:r>
-              <w:t>}</w:t>
+              <w:t>{{ANALISIS}}</w:t>
             </w:r>
           </w:p>
           <w:p>
@@ -1818,7 +1700,7 @@
                 <w:lang w:eastAsia="es-CO"/>
               </w:rPr>
               <w:drawing>
-                <wp:anchor distT="0" distB="0" distL="0" distR="0" simplePos="0" relativeHeight="8" behindDoc="0" locked="0" layoutInCell="1" allowOverlap="1" wp14:anchorId="52D065E9" wp14:editId="52D065EA">
+                <wp:anchor distT="0" distB="0" distL="0" distR="0" simplePos="0" relativeHeight="251664896" behindDoc="0" locked="0" layoutInCell="1" allowOverlap="1" wp14:anchorId="52D065E9" wp14:editId="52D065EA">
                   <wp:simplePos x="0" y="0"/>
                   <wp:positionH relativeFrom="column">
                     <wp:align>center</wp:align>
@@ -1905,12 +1787,13 @@
       <w:tr>
         <w:trPr>
           <w:gridAfter w:val="1"/>
+          <w:wAfter w:w="160" w:type="dxa"/>
           <w:trHeight w:val="345"/>
         </w:trPr>
         <w:tc>
           <w:tcPr>
-            <w:tcW w:w="10495" w:type="dxa"/>
-            <w:gridSpan w:val="7"/>
+            <w:tcW w:w="10482" w:type="dxa"/>
+            <w:gridSpan w:val="10"/>
             <w:vMerge w:val="restart"/>
             <w:tcBorders>
               <w:top w:val="single" w:sz="4" w:space="0" w:color="000000"/>
@@ -1991,83 +1874,46 @@
                 <w:szCs w:val="24"/>
                 <w:lang w:eastAsia="es-CO"/>
               </w:rPr>
-              <w:t>{</w:t>
-            </w:r>
-            <w:r>
-              <w:rPr>
+              <w:t>{{VALOR_LETRAS}}</w:t>
+            </w:r>
+            <w:r>
+              <w:rPr>
+                <w:rFonts w:ascii="Arial" w:hAnsi="Arial"/>
+                <w:color w:val="000000"/>
+                <w:sz w:val="24"/>
+                <w:szCs w:val="24"/>
+                <w:lang w:eastAsia="es-CO"/>
+              </w:rPr>
+              <w:t xml:space="preserve"> M/CTE </w:t>
+            </w:r>
+            <w:r>
+              <w:rPr>
+                <w:rFonts w:ascii="Arial" w:hAnsi="Arial"/>
+                <w:color w:val="000000"/>
+                <w:sz w:val="24"/>
+                <w:szCs w:val="24"/>
                 <w:highlight w:val="green"/>
-              </w:rPr>
-              <w:t>{</w:t>
-            </w:r>
-            <w:r>
-              <w:rPr>
+                <w:lang w:eastAsia="es-CO"/>
+              </w:rPr>
+              <w:t>(</w:t>
+            </w:r>
+            <w:r>
+              <w:rPr>
+                <w:rFonts w:ascii="Arial" w:hAnsi="Arial"/>
+                <w:color w:val="000000"/>
+                <w:sz w:val="24"/>
+                <w:szCs w:val="24"/>
+                <w:lang w:eastAsia="es-CO"/>
+              </w:rPr>
+              <w:t>{{VALOR}}</w:t>
+            </w:r>
+            <w:r>
+              <w:rPr>
+                <w:rFonts w:ascii="Arial" w:hAnsi="Arial"/>
+                <w:color w:val="000000"/>
+                <w:sz w:val="24"/>
+                <w:szCs w:val="24"/>
                 <w:highlight w:val="green"/>
-              </w:rPr>
-              <w:t>VALOR_LETRAS</w:t>
-            </w:r>
-            <w:r>
-              <w:rPr>
-                <w:highlight w:val="green"/>
-              </w:rPr>
-              <w:t>}</w:t>
-            </w:r>
-            <w:r>
-              <w:rPr>
-                <w:highlight w:val="green"/>
-              </w:rPr>
-              <w:t>}</w:t>
-            </w:r>
-            <w:r>
-              <w:rPr>
-                <w:rFonts w:ascii="Arial" w:hAnsi="Arial"/>
-                <w:color w:val="000000"/>
-                <w:sz w:val="24"/>
-                <w:szCs w:val="24"/>
-                <w:lang w:eastAsia="es-CO"/>
-              </w:rPr>
-              <w:t xml:space="preserve"> M/CTE </w:t>
-            </w:r>
-            <w:r>
-              <w:rPr>
-                <w:rFonts w:ascii="Arial" w:hAnsi="Arial"/>
-                <w:color w:val="000000"/>
-                <w:sz w:val="24"/>
-                <w:szCs w:val="24"/>
-                <w:highlight w:val="green"/>
-                <w:lang w:eastAsia="es-CO"/>
-              </w:rPr>
-              <w:t>(</w:t>
-            </w:r>
-            <w:r>
-              <w:rPr>
-                <w:rFonts w:ascii="Arial" w:hAnsi="Arial"/>
-                <w:color w:val="000000"/>
-                <w:sz w:val="24"/>
-                <w:szCs w:val="24"/>
-                <w:highlight w:val="green"/>
-                <w:lang w:eastAsia="es-CO"/>
-              </w:rPr>
-              <w:t>{</w:t>
-            </w:r>
-            <w:r>
-              <w:rPr>
-                <w:highlight w:val="green"/>
-              </w:rPr>
-              <w:t>{VALOR}</w:t>
-            </w:r>
-            <w:r>
-              <w:rPr>
-                <w:highlight w:val="green"/>
-              </w:rPr>
-              <w:t>}</w:t>
-            </w:r>
-            <w:r>
-              <w:rPr>
-                <w:rFonts w:ascii="Arial" w:hAnsi="Arial"/>
-                <w:color w:val="000000"/>
-                <w:sz w:val="24"/>
-                <w:szCs w:val="24"/>
-                <w:highlight w:val="green"/>
                 <w:lang w:eastAsia="es-CO"/>
               </w:rPr>
               <w:t>)</w:t>
@@ -2080,47 +1926,7 @@
                 <w:szCs w:val="24"/>
                 <w:lang w:eastAsia="es-CO"/>
               </w:rPr>
-              <w:t xml:space="preserve">, de acuerdo con lo establecido </w:t>
-            </w:r>
-            <w:r>
-              <w:rPr>
-                <w:rFonts w:ascii="Arial" w:hAnsi="Arial"/>
-                <w:color w:val="000000"/>
-                <w:sz w:val="24"/>
-                <w:szCs w:val="24"/>
-                <w:lang w:eastAsia="es-CO"/>
-              </w:rPr>
-              <w:t>en los</w:t>
-            </w:r>
-            <w:r>
-              <w:rPr>
-                <w:rFonts w:ascii="Arial" w:hAnsi="Arial"/>
-                <w:color w:val="000000"/>
-                <w:sz w:val="24"/>
-                <w:szCs w:val="24"/>
-                <w:lang w:eastAsia="es-CO"/>
-              </w:rPr>
-              <w:t xml:space="preserve"> </w:t>
-            </w:r>
-            <w:r>
-              <w:rPr>
-                <w:rFonts w:ascii="Arial" w:hAnsi="Arial"/>
-                <w:color w:val="000000"/>
-                <w:sz w:val="24"/>
-                <w:szCs w:val="24"/>
-                <w:lang w:eastAsia="es-CO"/>
-              </w:rPr>
-              <w:t>estudios previos</w:t>
-            </w:r>
-            <w:r>
-              <w:rPr>
-                <w:rFonts w:ascii="Arial" w:hAnsi="Arial"/>
-                <w:color w:val="000000"/>
-                <w:sz w:val="24"/>
-                <w:szCs w:val="24"/>
-                <w:lang w:eastAsia="es-CO"/>
-              </w:rPr>
-              <w:t xml:space="preserve"> del CONVENIO 089-2025.</w:t>
+              <w:t>, de acuerdo con lo establecido en los estudios previos del CONVENIO 089-2025.</w:t>
             </w:r>
           </w:p>
           <w:p>
@@ -2141,12 +1947,13 @@
       <w:tr>
         <w:trPr>
           <w:gridAfter w:val="1"/>
+          <w:wAfter w:w="160" w:type="dxa"/>
           <w:trHeight w:val="450"/>
         </w:trPr>
         <w:tc>
           <w:tcPr>
-            <w:tcW w:w="10495" w:type="dxa"/>
-            <w:gridSpan w:val="7"/>
+            <w:tcW w:w="10482" w:type="dxa"/>
+            <w:gridSpan w:val="10"/>
             <w:vMerge/>
             <w:tcBorders>
               <w:top w:val="single" w:sz="4" w:space="0" w:color="000000"/>
@@ -2161,12 +1968,13 @@
       <w:tr>
         <w:trPr>
           <w:gridAfter w:val="1"/>
+          <w:wAfter w:w="160" w:type="dxa"/>
           <w:trHeight w:val="345"/>
         </w:trPr>
         <w:tc>
           <w:tcPr>
-            <w:tcW w:w="10495" w:type="dxa"/>
-            <w:gridSpan w:val="7"/>
+            <w:tcW w:w="10482" w:type="dxa"/>
+            <w:gridSpan w:val="10"/>
             <w:tcBorders>
               <w:top w:val="single" w:sz="4" w:space="0" w:color="000000"/>
               <w:left w:val="single" w:sz="4" w:space="0" w:color="000000"/>
@@ -2207,12 +2015,13 @@
       <w:tr>
         <w:trPr>
           <w:gridAfter w:val="1"/>
+          <w:wAfter w:w="160" w:type="dxa"/>
           <w:trHeight w:val="765"/>
         </w:trPr>
         <w:tc>
           <w:tcPr>
-            <w:tcW w:w="10495" w:type="dxa"/>
-            <w:gridSpan w:val="7"/>
+            <w:tcW w:w="10482" w:type="dxa"/>
+            <w:gridSpan w:val="10"/>
             <w:tcBorders>
               <w:top w:val="single" w:sz="4" w:space="0" w:color="000000"/>
               <w:left w:val="single" w:sz="4" w:space="0" w:color="000000"/>
@@ -2238,25 +2047,7 @@
                 <w:szCs w:val="24"/>
                 <w:lang w:eastAsia="es-CO"/>
               </w:rPr>
-              <w:t xml:space="preserve">El factor de selección para la presente modalidad de contratación de la Cámara de Comercio de Facatativá corresponde a lo establecido en la Resolución No. 008 de marzo 29 de 2016 "Manual de Contratación", Capitulo III Requisitos y procedimientos en el </w:t>
-            </w:r>
-            <w:r>
-              <w:rPr>
-                <w:rFonts w:ascii="Arial" w:hAnsi="Arial"/>
-                <w:sz w:val="24"/>
-                <w:szCs w:val="24"/>
-                <w:lang w:eastAsia="es-CO"/>
-              </w:rPr>
-              <w:t>artículo</w:t>
-            </w:r>
-            <w:r>
-              <w:rPr>
-                <w:rFonts w:ascii="Arial" w:hAnsi="Arial"/>
-                <w:sz w:val="24"/>
-                <w:szCs w:val="24"/>
-                <w:lang w:eastAsia="es-CO"/>
-              </w:rPr>
-              <w:t xml:space="preserve"> 25.</w:t>
+              <w:t>El factor de selección para la presente modalidad de contratación de la Cámara de Comercio de Facatativá corresponde a lo establecido en la Resolución No. 008 de marzo 29 de 2016 "Manual de Contratación", Capitulo III Requisitos y procedimientos en el artículo 25.</w:t>
             </w:r>
           </w:p>
           <w:p>
@@ -2276,12 +2067,13 @@
       <w:tr>
         <w:trPr>
           <w:gridAfter w:val="1"/>
+          <w:wAfter w:w="160" w:type="dxa"/>
           <w:trHeight w:val="345"/>
         </w:trPr>
         <w:tc>
           <w:tcPr>
-            <w:tcW w:w="10495" w:type="dxa"/>
-            <w:gridSpan w:val="7"/>
+            <w:tcW w:w="10482" w:type="dxa"/>
+            <w:gridSpan w:val="10"/>
             <w:tcBorders>
               <w:top w:val="single" w:sz="4" w:space="0" w:color="000000"/>
               <w:left w:val="single" w:sz="4" w:space="0" w:color="000000"/>
@@ -2322,12 +2114,13 @@
       <w:tr>
         <w:trPr>
           <w:gridAfter w:val="1"/>
+          <w:wAfter w:w="160" w:type="dxa"/>
           <w:trHeight w:val="765"/>
         </w:trPr>
         <w:tc>
           <w:tcPr>
-            <w:tcW w:w="10495" w:type="dxa"/>
-            <w:gridSpan w:val="7"/>
+            <w:tcW w:w="10482" w:type="dxa"/>
+            <w:gridSpan w:val="10"/>
             <w:tcBorders>
               <w:top w:val="single" w:sz="4" w:space="0" w:color="000000"/>
               <w:left w:val="single" w:sz="4" w:space="0" w:color="000000"/>
@@ -2357,36 +2150,16 @@
               </w:rPr>
               <w:t xml:space="preserve">De conformidad con el Manual de Contratación, se debe solicitar garantía de </w:t>
             </w:r>
-            <w:bookmarkStart w:id="1" w:name="_Hlk221870770"/>
-            <w:r>
-              <w:rPr>
-                <w:rFonts w:ascii="Arial" w:hAnsi="Arial"/>
-                <w:color w:val="000000"/>
-                <w:sz w:val="24"/>
-                <w:szCs w:val="24"/>
-                <w:lang w:eastAsia="es-CO"/>
-              </w:rPr>
-              <w:t>{</w:t>
-            </w:r>
-            <w:r>
-              <w:rPr>
-                <w:highlight w:val="green"/>
-              </w:rPr>
-              <w:t>{GARANTIAS</w:t>
-            </w:r>
-            <w:r>
-              <w:rPr>
-                <w:highlight w:val="green"/>
-              </w:rPr>
-              <w:t>}</w:t>
-            </w:r>
-            <w:r>
-              <w:rPr>
-                <w:highlight w:val="green"/>
-              </w:rPr>
-              <w:t>}</w:t>
-            </w:r>
-            <w:bookmarkEnd w:id="1"/>
+            <w:r>
+              <w:rPr>
+                <w:rFonts w:ascii="Arial" w:hAnsi="Arial"/>
+                <w:color w:val="000000"/>
+                <w:sz w:val="24"/>
+                <w:szCs w:val="24"/>
+                <w:lang w:eastAsia="es-CO"/>
+              </w:rPr>
+              <w:t>{{GARANTIAS}}</w:t>
+            </w:r>
             <w:r>
               <w:rPr>
                 <w:rFonts w:ascii="Arial" w:hAnsi="Arial"/>
@@ -2414,12 +2187,13 @@
       <w:tr>
         <w:trPr>
           <w:gridAfter w:val="1"/>
+          <w:wAfter w:w="160" w:type="dxa"/>
           <w:trHeight w:val="1253"/>
         </w:trPr>
         <w:tc>
           <w:tcPr>
-            <w:tcW w:w="10495" w:type="dxa"/>
-            <w:gridSpan w:val="7"/>
+            <w:tcW w:w="10482" w:type="dxa"/>
+            <w:gridSpan w:val="10"/>
             <w:tcBorders>
               <w:top w:val="single" w:sz="4" w:space="0" w:color="000000"/>
               <w:left w:val="single" w:sz="4" w:space="0" w:color="000000"/>
@@ -2437,6 +2211,7 @@
                 <w:bottom w:val="single" w:sz="2" w:space="0" w:color="000000"/>
                 <w:insideH w:val="single" w:sz="2" w:space="0" w:color="000000"/>
               </w:tblBorders>
+              <w:tblLayout w:type="fixed"/>
               <w:tblCellMar>
                 <w:top w:w="55" w:type="dxa"/>
                 <w:left w:w="55" w:type="dxa"/>
@@ -2848,12 +2623,13 @@
       <w:tr>
         <w:trPr>
           <w:gridAfter w:val="1"/>
+          <w:wAfter w:w="160" w:type="dxa"/>
           <w:trHeight w:val="1253"/>
         </w:trPr>
         <w:tc>
           <w:tcPr>
-            <w:tcW w:w="10495" w:type="dxa"/>
-            <w:gridSpan w:val="7"/>
+            <w:tcW w:w="10482" w:type="dxa"/>
+            <w:gridSpan w:val="10"/>
             <w:tcBorders>
               <w:left w:val="single" w:sz="4" w:space="0" w:color="000000"/>
               <w:bottom w:val="single" w:sz="4" w:space="0" w:color="000000"/>
@@ -2870,6 +2646,7 @@
                 <w:bottom w:val="single" w:sz="2" w:space="0" w:color="000000"/>
                 <w:insideH w:val="single" w:sz="2" w:space="0" w:color="000000"/>
               </w:tblBorders>
+              <w:tblLayout w:type="fixed"/>
               <w:tblCellMar>
                 <w:top w:w="55" w:type="dxa"/>
                 <w:left w:w="55" w:type="dxa"/>
@@ -3475,8 +3252,8 @@
           <w:szCs w:val="18"/>
         </w:rPr>
       </w:pPr>
-      <w:bookmarkStart w:id="2" w:name="__DdeLink__573_2996051773"/>
-      <w:bookmarkEnd w:id="2"/>
+      <w:bookmarkStart w:id="0" w:name="__DdeLink__573_2996051773"/>
+      <w:bookmarkEnd w:id="0"/>
     </w:p>
     <w:sectPr>
       <w:headerReference w:type="default" r:id="rId10"/>
